--- a/lab 3/lab 3 CAP database.docx
+++ b/lab 3/lab 3 CAP database.docx
@@ -152,6 +152,224 @@
       <w:proofErr w:type="spellEnd"/>
       <w:r>
         <w:t xml:space="preserve"> of products with quantity more than 208,000.</w:t>
+      </w:r>
+    </w:p>
+    <w:p>
+      <w:pPr>
+        <w:pStyle w:val="ListParagraph"/>
+      </w:pPr>
+      <w:r>
+        <w:rPr>
+          <w:noProof/>
+        </w:rPr>
+        <w:lastRenderedPageBreak/>
+        <w:drawing>
+          <wp:inline distT="0" distB="0" distL="0" distR="0" wp14:anchorId="30158C1C" wp14:editId="14F750A5">
+            <wp:extent cx="2590800" cy="1943100"/>
+            <wp:effectExtent l="0" t="0" r="0" b="0"/>
+            <wp:docPr id="3" name="Picture 3"/>
+            <wp:cNvGraphicFramePr>
+              <a:graphicFrameLocks xmlns:a="http://schemas.openxmlformats.org/drawingml/2006/main" noChangeAspect="1"/>
+            </wp:cNvGraphicFramePr>
+            <a:graphic xmlns:a="http://schemas.openxmlformats.org/drawingml/2006/main">
+              <a:graphicData uri="http://schemas.openxmlformats.org/drawingml/2006/picture">
+                <pic:pic xmlns:pic="http://schemas.openxmlformats.org/drawingml/2006/picture">
+                  <pic:nvPicPr>
+                    <pic:cNvPr id="1" name=""/>
+                    <pic:cNvPicPr/>
+                  </pic:nvPicPr>
+                  <pic:blipFill>
+                    <a:blip r:embed="rId7"/>
+                    <a:stretch>
+                      <a:fillRect/>
+                    </a:stretch>
+                  </pic:blipFill>
+                  <pic:spPr>
+                    <a:xfrm>
+                      <a:off x="0" y="0"/>
+                      <a:ext cx="2590800" cy="1943100"/>
+                    </a:xfrm>
+                    <a:prstGeom prst="rect">
+                      <a:avLst/>
+                    </a:prstGeom>
+                  </pic:spPr>
+                </pic:pic>
+              </a:graphicData>
+            </a:graphic>
+          </wp:inline>
+        </w:drawing>
+      </w:r>
+    </w:p>
+    <w:p>
+      <w:pPr>
+        <w:pStyle w:val="ListParagraph"/>
+        <w:numPr>
+          <w:ilvl w:val="0"/>
+          <w:numId w:val="1"/>
+        </w:numPr>
+      </w:pPr>
+      <w:r>
+        <w:t>List the name and cities of customers in Dallas.</w:t>
+      </w:r>
+    </w:p>
+    <w:p>
+      <w:pPr>
+        <w:pStyle w:val="ListParagraph"/>
+      </w:pPr>
+      <w:r>
+        <w:rPr>
+          <w:noProof/>
+        </w:rPr>
+        <w:drawing>
+          <wp:inline distT="0" distB="0" distL="0" distR="0" wp14:anchorId="6048B16E" wp14:editId="2758C8C9">
+            <wp:extent cx="1924050" cy="2114550"/>
+            <wp:effectExtent l="0" t="0" r="0" b="0"/>
+            <wp:docPr id="4" name="Picture 4"/>
+            <wp:cNvGraphicFramePr>
+              <a:graphicFrameLocks xmlns:a="http://schemas.openxmlformats.org/drawingml/2006/main" noChangeAspect="1"/>
+            </wp:cNvGraphicFramePr>
+            <a:graphic xmlns:a="http://schemas.openxmlformats.org/drawingml/2006/main">
+              <a:graphicData uri="http://schemas.openxmlformats.org/drawingml/2006/picture">
+                <pic:pic xmlns:pic="http://schemas.openxmlformats.org/drawingml/2006/picture">
+                  <pic:nvPicPr>
+                    <pic:cNvPr id="1" name=""/>
+                    <pic:cNvPicPr/>
+                  </pic:nvPicPr>
+                  <pic:blipFill>
+                    <a:blip r:embed="rId8"/>
+                    <a:stretch>
+                      <a:fillRect/>
+                    </a:stretch>
+                  </pic:blipFill>
+                  <pic:spPr>
+                    <a:xfrm>
+                      <a:off x="0" y="0"/>
+                      <a:ext cx="1924050" cy="2114550"/>
+                    </a:xfrm>
+                    <a:prstGeom prst="rect">
+                      <a:avLst/>
+                    </a:prstGeom>
+                  </pic:spPr>
+                </pic:pic>
+              </a:graphicData>
+            </a:graphic>
+          </wp:inline>
+        </w:drawing>
+      </w:r>
+    </w:p>
+    <w:p>
+      <w:pPr>
+        <w:pStyle w:val="ListParagraph"/>
+        <w:numPr>
+          <w:ilvl w:val="0"/>
+          <w:numId w:val="1"/>
+        </w:numPr>
+      </w:pPr>
+      <w:r>
+        <w:t>List the names of agents not in New York and not in Tokyo</w:t>
+      </w:r>
+    </w:p>
+    <w:p>
+      <w:pPr>
+        <w:pStyle w:val="ListParagraph"/>
+      </w:pPr>
+      <w:r>
+        <w:rPr>
+          <w:noProof/>
+        </w:rPr>
+        <w:drawing>
+          <wp:inline distT="0" distB="0" distL="0" distR="0" wp14:anchorId="2AC2F126" wp14:editId="0C5532C6">
+            <wp:extent cx="1962150" cy="2524125"/>
+            <wp:effectExtent l="0" t="0" r="0" b="9525"/>
+            <wp:docPr id="5" name="Picture 5"/>
+            <wp:cNvGraphicFramePr>
+              <a:graphicFrameLocks xmlns:a="http://schemas.openxmlformats.org/drawingml/2006/main" noChangeAspect="1"/>
+            </wp:cNvGraphicFramePr>
+            <a:graphic xmlns:a="http://schemas.openxmlformats.org/drawingml/2006/main">
+              <a:graphicData uri="http://schemas.openxmlformats.org/drawingml/2006/picture">
+                <pic:pic xmlns:pic="http://schemas.openxmlformats.org/drawingml/2006/picture">
+                  <pic:nvPicPr>
+                    <pic:cNvPr id="1" name=""/>
+                    <pic:cNvPicPr/>
+                  </pic:nvPicPr>
+                  <pic:blipFill>
+                    <a:blip r:embed="rId9"/>
+                    <a:stretch>
+                      <a:fillRect/>
+                    </a:stretch>
+                  </pic:blipFill>
+                  <pic:spPr>
+                    <a:xfrm>
+                      <a:off x="0" y="0"/>
+                      <a:ext cx="1962150" cy="2524125"/>
+                    </a:xfrm>
+                    <a:prstGeom prst="rect">
+                      <a:avLst/>
+                    </a:prstGeom>
+                  </pic:spPr>
+                </pic:pic>
+              </a:graphicData>
+            </a:graphic>
+          </wp:inline>
+        </w:drawing>
+      </w:r>
+    </w:p>
+    <w:p>
+      <w:pPr>
+        <w:pStyle w:val="ListParagraph"/>
+        <w:numPr>
+          <w:ilvl w:val="0"/>
+          <w:numId w:val="1"/>
+        </w:numPr>
+      </w:pPr>
+      <w:r>
+        <w:t>List all data for products not in Dallas or Duluth that cost US$1 or more.</w:t>
+      </w:r>
+    </w:p>
+    <w:p>
+      <w:pPr>
+        <w:pStyle w:val="ListParagraph"/>
+      </w:pPr>
+      <w:r>
+        <w:rPr>
+          <w:noProof/>
+        </w:rPr>
+        <w:lastRenderedPageBreak/>
+        <w:drawing>
+          <wp:inline distT="0" distB="0" distL="0" distR="0" wp14:anchorId="4ACFB32F" wp14:editId="7D69C937">
+            <wp:extent cx="3381375" cy="2124075"/>
+            <wp:effectExtent l="0" t="0" r="9525" b="9525"/>
+            <wp:docPr id="6" name="Picture 6"/>
+            <wp:cNvGraphicFramePr>
+              <a:graphicFrameLocks xmlns:a="http://schemas.openxmlformats.org/drawingml/2006/main" noChangeAspect="1"/>
+            </wp:cNvGraphicFramePr>
+            <a:graphic xmlns:a="http://schemas.openxmlformats.org/drawingml/2006/main">
+              <a:graphicData uri="http://schemas.openxmlformats.org/drawingml/2006/picture">
+                <pic:pic xmlns:pic="http://schemas.openxmlformats.org/drawingml/2006/picture">
+                  <pic:nvPicPr>
+                    <pic:cNvPr id="1" name=""/>
+                    <pic:cNvPicPr/>
+                  </pic:nvPicPr>
+                  <pic:blipFill>
+                    <a:blip r:embed="rId10"/>
+                    <a:stretch>
+                      <a:fillRect/>
+                    </a:stretch>
+                  </pic:blipFill>
+                  <pic:spPr>
+                    <a:xfrm>
+                      <a:off x="0" y="0"/>
+                      <a:ext cx="3381375" cy="2124075"/>
+                    </a:xfrm>
+                    <a:prstGeom prst="rect">
+                      <a:avLst/>
+                    </a:prstGeom>
+                  </pic:spPr>
+                </pic:pic>
+              </a:graphicData>
+            </a:graphic>
+          </wp:inline>
+        </w:drawing>
       </w:r>
       <w:bookmarkStart w:id="0" w:name="_GoBack"/>
       <w:bookmarkEnd w:id="0"/>

--- a/lab 3/lab 3 CAP database.docx
+++ b/lab 3/lab 3 CAP database.docx
@@ -127,12 +127,60 @@
     <w:p>
       <w:pPr>
         <w:pStyle w:val="ListParagraph"/>
+      </w:pPr>
+    </w:p>
+    <w:p>
+      <w:pPr>
+        <w:pStyle w:val="ListParagraph"/>
+      </w:pPr>
+    </w:p>
+    <w:p>
+      <w:pPr>
+        <w:pStyle w:val="ListParagraph"/>
+      </w:pPr>
+    </w:p>
+    <w:p>
+      <w:pPr>
+        <w:pStyle w:val="ListParagraph"/>
+      </w:pPr>
+    </w:p>
+    <w:p>
+      <w:pPr>
+        <w:pStyle w:val="ListParagraph"/>
+      </w:pPr>
+    </w:p>
+    <w:p>
+      <w:pPr>
+        <w:pStyle w:val="ListParagraph"/>
+      </w:pPr>
+    </w:p>
+    <w:p>
+      <w:pPr>
+        <w:pStyle w:val="ListParagraph"/>
+      </w:pPr>
+    </w:p>
+    <w:p>
+      <w:pPr>
+        <w:pStyle w:val="ListParagraph"/>
+      </w:pPr>
+    </w:p>
+    <w:p>
+      <w:pPr>
+        <w:pStyle w:val="ListParagraph"/>
+      </w:pPr>
+      <w:bookmarkStart w:id="0" w:name="_GoBack"/>
+      <w:bookmarkEnd w:id="0"/>
+    </w:p>
+    <w:p>
+      <w:pPr>
+        <w:pStyle w:val="ListParagraph"/>
         <w:numPr>
           <w:ilvl w:val="0"/>
           <w:numId w:val="1"/>
         </w:numPr>
       </w:pPr>
       <w:r>
+        <w:lastRenderedPageBreak/>
         <w:t xml:space="preserve">List the </w:t>
       </w:r>
       <w:proofErr w:type="spellStart"/>
@@ -162,7 +210,6 @@
         <w:rPr>
           <w:noProof/>
         </w:rPr>
-        <w:lastRenderedPageBreak/>
         <w:drawing>
           <wp:inline distT="0" distB="0" distL="0" distR="0" wp14:anchorId="30158C1C" wp14:editId="14F750A5">
             <wp:extent cx="2590800" cy="1943100"/>
@@ -317,6 +364,36 @@
     <w:p>
       <w:pPr>
         <w:pStyle w:val="ListParagraph"/>
+      </w:pPr>
+    </w:p>
+    <w:p>
+      <w:pPr>
+        <w:pStyle w:val="ListParagraph"/>
+      </w:pPr>
+    </w:p>
+    <w:p>
+      <w:pPr>
+        <w:pStyle w:val="ListParagraph"/>
+      </w:pPr>
+    </w:p>
+    <w:p>
+      <w:pPr>
+        <w:pStyle w:val="ListParagraph"/>
+      </w:pPr>
+    </w:p>
+    <w:p>
+      <w:pPr>
+        <w:pStyle w:val="ListParagraph"/>
+      </w:pPr>
+    </w:p>
+    <w:p>
+      <w:pPr>
+        <w:pStyle w:val="ListParagraph"/>
+      </w:pPr>
+    </w:p>
+    <w:p>
+      <w:pPr>
+        <w:pStyle w:val="ListParagraph"/>
         <w:numPr>
           <w:ilvl w:val="0"/>
           <w:numId w:val="1"/>
@@ -334,7 +411,6 @@
         <w:rPr>
           <w:noProof/>
         </w:rPr>
-        <w:lastRenderedPageBreak/>
         <w:drawing>
           <wp:inline distT="0" distB="0" distL="0" distR="0" wp14:anchorId="4ACFB32F" wp14:editId="7D69C937">
             <wp:extent cx="3381375" cy="2124075"/>
@@ -371,8 +447,200 @@
           </wp:inline>
         </w:drawing>
       </w:r>
-      <w:bookmarkStart w:id="0" w:name="_GoBack"/>
-      <w:bookmarkEnd w:id="0"/>
+    </w:p>
+    <w:p>
+      <w:pPr>
+        <w:pStyle w:val="ListParagraph"/>
+        <w:numPr>
+          <w:ilvl w:val="0"/>
+          <w:numId w:val="1"/>
+        </w:numPr>
+      </w:pPr>
+      <w:r>
+        <w:t>List all data for orders in January or March.</w:t>
+      </w:r>
+    </w:p>
+    <w:p>
+      <w:pPr>
+        <w:pStyle w:val="ListParagraph"/>
+      </w:pPr>
+      <w:r>
+        <w:rPr>
+          <w:noProof/>
+        </w:rPr>
+        <w:drawing>
+          <wp:inline distT="0" distB="0" distL="0" distR="0" wp14:anchorId="208F7F39" wp14:editId="63FB46CA">
+            <wp:extent cx="5238750" cy="3000375"/>
+            <wp:effectExtent l="0" t="0" r="0" b="9525"/>
+            <wp:docPr id="7" name="Picture 7"/>
+            <wp:cNvGraphicFramePr>
+              <a:graphicFrameLocks xmlns:a="http://schemas.openxmlformats.org/drawingml/2006/main" noChangeAspect="1"/>
+            </wp:cNvGraphicFramePr>
+            <a:graphic xmlns:a="http://schemas.openxmlformats.org/drawingml/2006/main">
+              <a:graphicData uri="http://schemas.openxmlformats.org/drawingml/2006/picture">
+                <pic:pic xmlns:pic="http://schemas.openxmlformats.org/drawingml/2006/picture">
+                  <pic:nvPicPr>
+                    <pic:cNvPr id="1" name=""/>
+                    <pic:cNvPicPr/>
+                  </pic:nvPicPr>
+                  <pic:blipFill>
+                    <a:blip r:embed="rId11"/>
+                    <a:stretch>
+                      <a:fillRect/>
+                    </a:stretch>
+                  </pic:blipFill>
+                  <pic:spPr>
+                    <a:xfrm>
+                      <a:off x="0" y="0"/>
+                      <a:ext cx="5238750" cy="3000375"/>
+                    </a:xfrm>
+                    <a:prstGeom prst="rect">
+                      <a:avLst/>
+                    </a:prstGeom>
+                  </pic:spPr>
+                </pic:pic>
+              </a:graphicData>
+            </a:graphic>
+          </wp:inline>
+        </w:drawing>
+      </w:r>
+    </w:p>
+    <w:p>
+      <w:pPr>
+        <w:pStyle w:val="ListParagraph"/>
+        <w:numPr>
+          <w:ilvl w:val="0"/>
+          <w:numId w:val="1"/>
+        </w:numPr>
+      </w:pPr>
+      <w:r>
+        <w:t>List all data for orders in February less than US$500.</w:t>
+      </w:r>
+    </w:p>
+    <w:p>
+      <w:pPr>
+        <w:pStyle w:val="ListParagraph"/>
+      </w:pPr>
+      <w:r>
+        <w:rPr>
+          <w:noProof/>
+        </w:rPr>
+        <w:drawing>
+          <wp:inline distT="0" distB="0" distL="0" distR="0" wp14:anchorId="335215D7" wp14:editId="3954D33F">
+            <wp:extent cx="5181600" cy="2114550"/>
+            <wp:effectExtent l="0" t="0" r="0" b="0"/>
+            <wp:docPr id="8" name="Picture 8"/>
+            <wp:cNvGraphicFramePr>
+              <a:graphicFrameLocks xmlns:a="http://schemas.openxmlformats.org/drawingml/2006/main" noChangeAspect="1"/>
+            </wp:cNvGraphicFramePr>
+            <a:graphic xmlns:a="http://schemas.openxmlformats.org/drawingml/2006/main">
+              <a:graphicData uri="http://schemas.openxmlformats.org/drawingml/2006/picture">
+                <pic:pic xmlns:pic="http://schemas.openxmlformats.org/drawingml/2006/picture">
+                  <pic:nvPicPr>
+                    <pic:cNvPr id="1" name=""/>
+                    <pic:cNvPicPr/>
+                  </pic:nvPicPr>
+                  <pic:blipFill>
+                    <a:blip r:embed="rId12"/>
+                    <a:stretch>
+                      <a:fillRect/>
+                    </a:stretch>
+                  </pic:blipFill>
+                  <pic:spPr>
+                    <a:xfrm>
+                      <a:off x="0" y="0"/>
+                      <a:ext cx="5181600" cy="2114550"/>
+                    </a:xfrm>
+                    <a:prstGeom prst="rect">
+                      <a:avLst/>
+                    </a:prstGeom>
+                  </pic:spPr>
+                </pic:pic>
+              </a:graphicData>
+            </a:graphic>
+          </wp:inline>
+        </w:drawing>
+      </w:r>
+    </w:p>
+    <w:p>
+      <w:pPr>
+        <w:pStyle w:val="ListParagraph"/>
+      </w:pPr>
+    </w:p>
+    <w:p>
+      <w:pPr>
+        <w:pStyle w:val="ListParagraph"/>
+      </w:pPr>
+    </w:p>
+    <w:p>
+      <w:pPr>
+        <w:pStyle w:val="ListParagraph"/>
+      </w:pPr>
+    </w:p>
+    <w:p>
+      <w:pPr>
+        <w:pStyle w:val="ListParagraph"/>
+        <w:numPr>
+          <w:ilvl w:val="0"/>
+          <w:numId w:val="1"/>
+        </w:numPr>
+      </w:pPr>
+      <w:r>
+        <w:t xml:space="preserve">List all orders from the customer whose </w:t>
+      </w:r>
+      <w:proofErr w:type="spellStart"/>
+      <w:r>
+        <w:t>cid</w:t>
+      </w:r>
+      <w:proofErr w:type="spellEnd"/>
+      <w:r>
+        <w:t xml:space="preserve"> is C005</w:t>
+      </w:r>
+    </w:p>
+    <w:p>
+      <w:pPr>
+        <w:pStyle w:val="ListParagraph"/>
+      </w:pPr>
+      <w:r>
+        <w:rPr>
+          <w:noProof/>
+        </w:rPr>
+        <w:drawing>
+          <wp:inline distT="0" distB="0" distL="0" distR="0" wp14:anchorId="2396FF67" wp14:editId="69C9BC64">
+            <wp:extent cx="1685925" cy="2047875"/>
+            <wp:effectExtent l="0" t="0" r="9525" b="9525"/>
+            <wp:docPr id="9" name="Picture 9"/>
+            <wp:cNvGraphicFramePr>
+              <a:graphicFrameLocks xmlns:a="http://schemas.openxmlformats.org/drawingml/2006/main" noChangeAspect="1"/>
+            </wp:cNvGraphicFramePr>
+            <a:graphic xmlns:a="http://schemas.openxmlformats.org/drawingml/2006/main">
+              <a:graphicData uri="http://schemas.openxmlformats.org/drawingml/2006/picture">
+                <pic:pic xmlns:pic="http://schemas.openxmlformats.org/drawingml/2006/picture">
+                  <pic:nvPicPr>
+                    <pic:cNvPr id="1" name=""/>
+                    <pic:cNvPicPr/>
+                  </pic:nvPicPr>
+                  <pic:blipFill>
+                    <a:blip r:embed="rId13"/>
+                    <a:stretch>
+                      <a:fillRect/>
+                    </a:stretch>
+                  </pic:blipFill>
+                  <pic:spPr>
+                    <a:xfrm>
+                      <a:off x="0" y="0"/>
+                      <a:ext cx="1685925" cy="2047875"/>
+                    </a:xfrm>
+                    <a:prstGeom prst="rect">
+                      <a:avLst/>
+                    </a:prstGeom>
+                  </pic:spPr>
+                </pic:pic>
+              </a:graphicData>
+            </a:graphic>
+          </wp:inline>
+        </w:drawing>
+      </w:r>
     </w:p>
     <w:sectPr>
       <w:pgSz w:w="12240" w:h="15840"/>
